--- a/2юпсп/3 Создание сайта и схемы.docx
+++ b/2юпсп/3 Создание сайта и схемы.docx
@@ -2287,9 +2287,20 @@
           <w:sz w:val="28"/>
           <w:szCs w:val="28"/>
           <w:highlight w:val="yellow"/>
-          <w:lang w:val="en-US" w:eastAsia="en-US"/>
-        </w:rPr>
-      </w:pPr>
+          <w:lang w:eastAsia="en-US"/>
+        </w:rPr>
+      </w:pPr>
+      <w:r>
+        <w:rPr>
+          <w:rFonts w:ascii="Times New Roman" w:eastAsiaTheme="minorHAnsi" w:hAnsi="Times New Roman" w:cs="Times New Roman"/>
+          <w:b/>
+          <w:sz w:val="28"/>
+          <w:szCs w:val="28"/>
+          <w:highlight w:val="yellow"/>
+          <w:lang w:eastAsia="en-US"/>
+        </w:rPr>
+        <w:t>Результатом загрузки в форму должна стать презентация по сайту + схема</w:t>
+      </w:r>
     </w:p>
     <w:p>
       <w:pPr>
@@ -2303,7 +2314,7 @@
           <w:sz w:val="28"/>
           <w:szCs w:val="28"/>
           <w:highlight w:val="yellow"/>
-          <w:lang w:val="en-US" w:eastAsia="en-US"/>
+          <w:lang w:eastAsia="en-US"/>
         </w:rPr>
       </w:pPr>
     </w:p>
@@ -2319,7 +2330,7 @@
           <w:sz w:val="28"/>
           <w:szCs w:val="28"/>
           <w:highlight w:val="yellow"/>
-          <w:lang w:val="en-US" w:eastAsia="en-US"/>
+          <w:lang w:eastAsia="en-US"/>
         </w:rPr>
       </w:pPr>
     </w:p>
@@ -2346,7 +2357,6 @@
           <w:highlight w:val="yellow"/>
           <w:lang w:eastAsia="en-US"/>
         </w:rPr>
-        <w:lastRenderedPageBreak/>
         <w:t>Приложение 1</w:t>
       </w:r>
     </w:p>
